--- a/История.docx
+++ b/История.docx
@@ -30,7 +30,27 @@
           <w:szCs w:val="56"/>
           <w:lang w:val="en-US"/>
         </w:rPr>
-        <w:t>“Worde”</w:t>
+        <w:t>“Word</w:t>
+      </w:r>
+      <w:r>
+        <w:rPr>
+          <w:b/>
+          <w:bCs/>
+          <w:sz w:val="56"/>
+          <w:szCs w:val="56"/>
+          <w:lang w:val="en-US"/>
+        </w:rPr>
+        <w:t>l</w:t>
+      </w:r>
+      <w:r>
+        <w:rPr>
+          <w:b/>
+          <w:bCs/>
+          <w:sz w:val="56"/>
+          <w:szCs w:val="56"/>
+          <w:lang w:val="en-US"/>
+        </w:rPr>
+        <w:t>e”</w:t>
       </w:r>
     </w:p>
     <w:p>
@@ -156,15 +176,7 @@
           <w:szCs w:val="32"/>
           <w:lang w:val="en-US"/>
         </w:rPr>
-        <w:t>: v0.</w:t>
-      </w:r>
-      <w:r>
-        <w:rPr>
-          <w:sz w:val="32"/>
-          <w:szCs w:val="32"/>
-          <w:lang w:val="en-US"/>
-        </w:rPr>
-        <w:t>2</w:t>
+        <w:t>: v0.2</w:t>
       </w:r>
     </w:p>
     <w:p>
@@ -239,15 +251,7 @@
           <w:szCs w:val="32"/>
           <w:lang w:val="en-US"/>
         </w:rPr>
-        <w:t>The main code: v0.</w:t>
-      </w:r>
-      <w:r>
-        <w:rPr>
-          <w:sz w:val="32"/>
-          <w:szCs w:val="32"/>
-          <w:lang w:val="en-US"/>
-        </w:rPr>
-        <w:t xml:space="preserve">2 </w:t>
+        <w:t xml:space="preserve">The main code: v0.2 </w:t>
       </w:r>
       <w:r>
         <w:rPr>
@@ -326,15 +330,7 @@
           <w:szCs w:val="32"/>
           <w:lang w:val="en-US"/>
         </w:rPr>
-        <w:t>The main code: v0.</w:t>
-      </w:r>
-      <w:r>
-        <w:rPr>
-          <w:sz w:val="32"/>
-          <w:szCs w:val="32"/>
-          <w:lang w:val="en-US"/>
-        </w:rPr>
-        <w:t xml:space="preserve">4 </w:t>
+        <w:t xml:space="preserve">The main code: v0.4 </w:t>
       </w:r>
       <w:r>
         <w:rPr>
@@ -623,6 +619,7 @@
       </w:pPr>
       <w:r>
         <w:rPr>
+          <w:noProof/>
           <w:sz w:val="32"/>
           <w:szCs w:val="32"/>
           <w:lang w:val="en-US"/>
